--- a/Report.docx
+++ b/Report.docx
@@ -16,21 +16,11 @@
       <w:r>
         <w:t xml:space="preserve">I have decided to make a </w:t>
       </w:r>
-      <w:proofErr w:type="gramStart"/>
       <w:r>
         <w:t>type</w:t>
       </w:r>
-      <w:proofErr w:type="gramEnd"/>
-      <w:r>
-        <w:t xml:space="preserve"> speed checking app called </w:t>
-      </w:r>
-      <w:proofErr w:type="spellStart"/>
-      <w:r>
-        <w:t>typr</w:t>
-      </w:r>
-      <w:proofErr w:type="spellEnd"/>
-      <w:r>
-        <w:t xml:space="preserve">, its built using </w:t>
+      <w:r>
+        <w:t xml:space="preserve"> speed checking app called typr, its built using </w:t>
       </w:r>
       <w:hyperlink r:id="rId5" w:history="1">
         <w:r>
@@ -51,16 +41,8 @@
           <w:rPr>
             <w:rStyle w:val="Hyperlink"/>
           </w:rPr>
-          <w:t xml:space="preserve">random paragraph </w:t>
+          <w:t>random paragraph api</w:t>
         </w:r>
-        <w:proofErr w:type="spellStart"/>
-        <w:r>
-          <w:rPr>
-            <w:rStyle w:val="Hyperlink"/>
-          </w:rPr>
-          <w:t>api</w:t>
-        </w:r>
-        <w:proofErr w:type="spellEnd"/>
       </w:hyperlink>
       <w:r>
         <w:t>.</w:t>
@@ -145,7 +127,13 @@
         </w:numPr>
       </w:pPr>
       <w:r>
-        <w:t>The app first has a landing page with w short description of the app</w:t>
+        <w:t xml:space="preserve">The app first has a landing page with </w:t>
+      </w:r>
+      <w:r>
+        <w:t>a</w:t>
+      </w:r>
+      <w:r>
+        <w:t xml:space="preserve"> short description of the app</w:t>
       </w:r>
     </w:p>
     <w:p>
@@ -175,15 +163,7 @@
         <w:t xml:space="preserve"> button</w:t>
       </w:r>
       <w:r>
-        <w:t xml:space="preserve">, it loads up a random paragraph using the </w:t>
-      </w:r>
-      <w:proofErr w:type="spellStart"/>
-      <w:r>
-        <w:t>api</w:t>
-      </w:r>
-      <w:proofErr w:type="spellEnd"/>
-      <w:r>
-        <w:t xml:space="preserve"> and then indicates to the user that once they type the first character </w:t>
+        <w:t xml:space="preserve">, it loads up a random paragraph using the api and then indicates to the user that once they type the first character </w:t>
       </w:r>
       <w:r>
         <w:t>the test will start.</w:t>
@@ -198,15 +178,7 @@
         </w:numPr>
       </w:pPr>
       <w:r>
-        <w:t xml:space="preserve">Once 30 seconds are done, the keyboard input is </w:t>
-      </w:r>
-      <w:proofErr w:type="gramStart"/>
-      <w:r>
-        <w:t>blocked</w:t>
-      </w:r>
-      <w:proofErr w:type="gramEnd"/>
-      <w:r>
-        <w:t xml:space="preserve"> and the user is shown a dialog box with relevant statistics and past records.</w:t>
+        <w:t>Once 30 seconds are done, the keyboard input is blocked and the user is shown a dialog box with relevant statistics and past records.</w:t>
       </w:r>
     </w:p>
     <w:p>
@@ -1154,6 +1126,7 @@
   <w:style w:type="character" w:default="1" w:styleId="DefaultParagraphFont">
     <w:name w:val="Default Paragraph Font"/>
     <w:uiPriority w:val="1"/>
+    <w:semiHidden/>
     <w:unhideWhenUsed/>
   </w:style>
   <w:style w:type="table" w:default="1" w:styleId="TableNormal">
